--- a/Docs/Observaciones-Lab 3.docx
+++ b/Docs/Observaciones-Lab 3.docx
@@ -1,13 +1,19 @@
 
 <file path=word/document.xml><?xml version="1.0" encoding="utf-8"?>
-<w:document xmlns:wpc="http://schemas.microsoft.com/office/word/2010/wordprocessingCanvas" xmlns:cx="http://schemas.microsoft.com/office/drawing/2014/chartex" xmlns:cx1="http://schemas.microsoft.com/office/drawing/2015/9/8/chartex" xmlns:cx2="http://schemas.microsoft.com/office/drawing/2015/10/21/chartex" xmlns:cx3="http://schemas.microsoft.com/office/drawing/2016/5/9/chartex" xmlns:cx4="http://schemas.microsoft.com/office/drawing/2016/5/10/chartex" xmlns:cx5="http://schemas.microsoft.com/office/drawing/2016/5/11/chartex" xmlns:cx6="http://schemas.microsoft.com/office/drawing/2016/5/12/chartex" xmlns:cx7="http://schemas.microsoft.com/office/drawing/2016/5/13/chartex" xmlns:cx8="http://schemas.microsoft.com/office/drawing/2016/5/14/chartex" xmlns:mc="http://schemas.openxmlformats.org/markup-compatibility/2006" xmlns:aink="http://schemas.microsoft.com/office/drawing/2016/ink" xmlns:am3d="http://schemas.microsoft.com/office/drawing/2017/model3d" xmlns:o="urn:schemas-microsoft-com:office:office" xmlns:r="http://schemas.openxmlformats.org/officeDocument/2006/relationships" xmlns:m="http://schemas.openxmlformats.org/officeDocument/2006/math" xmlns:v="urn:schemas-microsoft-com:vml" xmlns:wp14="http://schemas.microsoft.com/office/word/2010/wordprocessingDrawing" xmlns:wp="http://schemas.openxmlformats.org/drawingml/2006/wordprocessingDrawing" xmlns:w10="urn:schemas-microsoft-com:office:word" xmlns:w="http://schemas.openxmlformats.org/wordprocessingml/2006/main" xmlns:w14="http://schemas.microsoft.com/office/word/2010/wordml" xmlns:w15="http://schemas.microsoft.com/office/word/2012/wordml" xmlns:w16cex="http://schemas.microsoft.com/office/word/2018/wordml/cex" xmlns:w16cid="http://schemas.microsoft.com/office/word/2016/wordml/cid" xmlns:w16="http://schemas.microsoft.com/office/word/2018/wordml" xmlns:w16se="http://schemas.microsoft.com/office/word/2015/wordml/symex" xmlns:wpg="http://schemas.microsoft.com/office/word/2010/wordprocessingGroup" xmlns:wpi="http://schemas.microsoft.com/office/word/2010/wordprocessingInk" xmlns:wne="http://schemas.microsoft.com/office/word/2006/wordml" xmlns:wps="http://schemas.microsoft.com/office/word/2010/wordprocessingShape" mc:Ignorable="w14 w15 w16se w16cid w16 w16cex wp14">
+<w:document xmlns:wpc="http://schemas.microsoft.com/office/word/2010/wordprocessingCanvas" xmlns:cx="http://schemas.microsoft.com/office/drawing/2014/chartex" xmlns:cx1="http://schemas.microsoft.com/office/drawing/2015/9/8/chartex" xmlns:cx2="http://schemas.microsoft.com/office/drawing/2015/10/21/chartex" xmlns:cx3="http://schemas.microsoft.com/office/drawing/2016/5/9/chartex" xmlns:cx4="http://schemas.microsoft.com/office/drawing/2016/5/10/chartex" xmlns:cx5="http://schemas.microsoft.com/office/drawing/2016/5/11/chartex" xmlns:cx6="http://schemas.microsoft.com/office/drawing/2016/5/12/chartex" xmlns:cx7="http://schemas.microsoft.com/office/drawing/2016/5/13/chartex" xmlns:cx8="http://schemas.microsoft.com/office/drawing/2016/5/14/chartex" xmlns:mc="http://schemas.openxmlformats.org/markup-compatibility/2006" xmlns:aink="http://schemas.microsoft.com/office/drawing/2016/ink" xmlns:am3d="http://schemas.microsoft.com/office/drawing/2017/model3d" xmlns:o="urn:schemas-microsoft-com:office:office" xmlns:r="http://schemas.openxmlformats.org/officeDocument/2006/relationships" xmlns:m="http://schemas.openxmlformats.org/officeDocument/2006/math" xmlns:v="urn:schemas-microsoft-com:vml" xmlns:wp14="http://schemas.microsoft.com/office/word/2010/wordprocessingDrawing" xmlns:wp="http://schemas.openxmlformats.org/drawingml/2006/wordprocessingDrawing" xmlns:w10="urn:schemas-microsoft-com:office:word" xmlns:w="http://schemas.openxmlformats.org/wordprocessingml/2006/main" xmlns:w14="http://schemas.microsoft.com/office/word/2010/wordml" xmlns:w15="http://schemas.microsoft.com/office/word/2012/wordml" xmlns:w16cex="http://schemas.microsoft.com/office/word/2018/wordml/cex" xmlns:w16cid="http://schemas.microsoft.com/office/word/2016/wordml/cid" xmlns:w16="http://schemas.microsoft.com/office/word/2018/wordml" xmlns:w16sdtdh="http://schemas.microsoft.com/office/word/2020/wordml/sdtdatahash" xmlns:w16se="http://schemas.microsoft.com/office/word/2015/wordml/symex" xmlns:wpg="http://schemas.microsoft.com/office/word/2010/wordprocessingGroup" xmlns:wpi="http://schemas.microsoft.com/office/word/2010/wordprocessingInk" xmlns:wne="http://schemas.microsoft.com/office/word/2006/wordml" xmlns:wps="http://schemas.microsoft.com/office/word/2010/wordprocessingShape" mc:Ignorable="w14 w15 w16se w16cid w16 w16cex w16sdtdh wp14">
   <w:body>
     <w:p>
       <w:pPr>
-        <w:pStyle w:val="Title"/>
+        <w:pStyle w:val="Ttulo"/>
         <w:jc w:val="center"/>
-      </w:pPr>
-      <w:r>
+        <w:rPr>
+          <w:lang w:val="es-CO"/>
+        </w:rPr>
+      </w:pPr>
+      <w:r>
+        <w:rPr>
+          <w:lang w:val="es-CO"/>
+        </w:rPr>
         <w:t>OBSERVACIONES DEL LA PRACTICA</w:t>
       </w:r>
     </w:p>
@@ -16,6 +22,7 @@
         <w:spacing w:after="0"/>
         <w:jc w:val="right"/>
         <w:rPr>
+          <w:u w:val="single"/>
           <w:lang w:val="es-419"/>
         </w:rPr>
       </w:pPr>
@@ -41,7 +48,13 @@
         <w:rPr>
           <w:lang w:val="es-419"/>
         </w:rPr>
-        <w:t>Cod XXXX</w:t>
+        <w:t xml:space="preserve">- </w:t>
+      </w:r>
+      <w:r>
+        <w:rPr>
+          <w:lang w:val="es-419"/>
+        </w:rPr>
+        <w:t>202116708</w:t>
       </w:r>
     </w:p>
     <w:p>
@@ -49,6 +62,10 @@
         <w:spacing w:after="0"/>
         <w:jc w:val="right"/>
         <w:rPr>
+          <w:rFonts w:ascii="Calibri" w:eastAsia="Calibri" w:hAnsi="Calibri" w:cs="Calibri"/>
+          <w:color w:val="C9D1D9"/>
+          <w:sz w:val="24"/>
+          <w:szCs w:val="24"/>
           <w:lang w:val="es-419"/>
         </w:rPr>
       </w:pPr>
@@ -62,12 +79,18 @@
         <w:rPr>
           <w:lang w:val="es-419"/>
         </w:rPr>
-        <w:t>2 Cod XXXX</w:t>
-      </w:r>
-    </w:p>
-    <w:p>
-      <w:pPr>
-        <w:spacing w:after="0"/>
+        <w:t xml:space="preserve">2 </w:t>
+      </w:r>
+      <w:r>
+        <w:rPr>
+          <w:lang w:val="es-419"/>
+        </w:rPr>
+        <w:t>- 201920847</w:t>
+      </w:r>
+    </w:p>
+    <w:p>
+      <w:pPr>
+        <w:spacing w:after="0" w:line="360" w:lineRule="auto"/>
         <w:jc w:val="right"/>
         <w:rPr>
           <w:lang w:val="es-419"/>
@@ -76,12 +99,12 @@
     </w:p>
     <w:p>
       <w:pPr>
-        <w:pStyle w:val="ListParagraph"/>
+        <w:pStyle w:val="Prrafodelista"/>
         <w:numPr>
           <w:ilvl w:val="0"/>
           <w:numId w:val="1"/>
         </w:numPr>
-        <w:spacing w:after="0"/>
+        <w:spacing w:after="0" w:line="360" w:lineRule="auto"/>
         <w:jc w:val="both"/>
         <w:rPr>
           <w:lang w:val="es-419"/>
@@ -113,15 +136,86 @@
     </w:p>
     <w:p>
       <w:pPr>
-        <w:pStyle w:val="ListParagraph"/>
+        <w:pStyle w:val="Prrafodelista"/>
+        <w:spacing w:after="0" w:line="360" w:lineRule="auto"/>
+        <w:ind w:left="0"/>
+        <w:jc w:val="both"/>
+        <w:rPr>
+          <w:rFonts w:ascii="Dax-Regular" w:hAnsi="Dax-Regular"/>
+          <w:lang w:val="es-419"/>
+        </w:rPr>
+      </w:pPr>
+      <w:r>
+        <w:rPr>
+          <w:rFonts w:ascii="Dax-Regular" w:hAnsi="Dax-Regular"/>
+          <w:lang w:val="es-419"/>
+        </w:rPr>
+        <w:t>-El menú y cada una de las opciones que este ofrece</w:t>
+      </w:r>
+    </w:p>
+    <w:p>
+      <w:pPr>
+        <w:pStyle w:val="Prrafodelista"/>
+        <w:ind w:left="360"/>
+        <w:jc w:val="both"/>
+      </w:pPr>
+      <w:r>
+        <w:rPr>
+          <w:noProof/>
+        </w:rPr>
+        <w:drawing>
+          <wp:inline distT="0" distB="0" distL="0" distR="0" wp14:anchorId="499AE133" wp14:editId="11715BF0">
+            <wp:extent cx="4343400" cy="1552575"/>
+            <wp:effectExtent l="0" t="0" r="0" b="9525"/>
+            <wp:docPr id="1" name="Imagen 1" descr="Texto&#10;&#10;Descripción generada automáticamente"/>
+            <wp:cNvGraphicFramePr>
+              <a:graphicFrameLocks xmlns:a="http://schemas.openxmlformats.org/drawingml/2006/main" noChangeAspect="1"/>
+            </wp:cNvGraphicFramePr>
+            <a:graphic xmlns:a="http://schemas.openxmlformats.org/drawingml/2006/main">
+              <a:graphicData uri="http://schemas.openxmlformats.org/drawingml/2006/picture">
+                <pic:pic xmlns:pic="http://schemas.openxmlformats.org/drawingml/2006/picture">
+                  <pic:nvPicPr>
+                    <pic:cNvPr id="0" name="Imagen 1"/>
+                    <pic:cNvPicPr/>
+                  </pic:nvPicPr>
+                  <pic:blipFill>
+                    <a:blip r:embed="rId8">
+                      <a:extLst>
+                        <a:ext uri="{28A0092B-C50C-407E-A947-70E740481C1C}">
+                          <a14:useLocalDpi xmlns:a14="http://schemas.microsoft.com/office/drawing/2010/main" val="0"/>
+                        </a:ext>
+                      </a:extLst>
+                    </a:blip>
+                    <a:stretch>
+                      <a:fillRect/>
+                    </a:stretch>
+                  </pic:blipFill>
+                  <pic:spPr>
+                    <a:xfrm>
+                      <a:off x="0" y="0"/>
+                      <a:ext cx="4343400" cy="1552575"/>
+                    </a:xfrm>
+                    <a:prstGeom prst="rect">
+                      <a:avLst/>
+                    </a:prstGeom>
+                  </pic:spPr>
+                </pic:pic>
+              </a:graphicData>
+            </a:graphic>
+          </wp:inline>
+        </w:drawing>
+      </w:r>
+    </w:p>
+    <w:p>
+      <w:pPr>
+        <w:pStyle w:val="Prrafodelista"/>
         <w:numPr>
           <w:ilvl w:val="0"/>
           <w:numId w:val="1"/>
         </w:numPr>
-        <w:spacing w:after="0"/>
+        <w:spacing w:after="0" w:line="360" w:lineRule="auto"/>
         <w:jc w:val="both"/>
         <w:rPr>
-          <w:rFonts w:ascii="Dax-Regular" w:hAnsi="Dax-Regular"/>
           <w:lang w:val="es-419"/>
         </w:rPr>
       </w:pPr>
@@ -132,6 +226,7 @@
         </w:rPr>
         <w:t xml:space="preserve">¿Cómo se almacenan los datos de </w:t>
       </w:r>
+      <w:proofErr w:type="spellStart"/>
       <w:r>
         <w:rPr>
           <w:rFonts w:ascii="Dax-Regular" w:hAnsi="Dax-Regular"/>
@@ -141,6 +236,7 @@
         </w:rPr>
         <w:t>GoodReads</w:t>
       </w:r>
+      <w:proofErr w:type="spellEnd"/>
       <w:r>
         <w:rPr>
           <w:rFonts w:ascii="Dax-Regular" w:hAnsi="Dax-Regular"/>
@@ -167,12 +263,31 @@
     </w:p>
     <w:p>
       <w:pPr>
-        <w:pStyle w:val="ListParagraph"/>
+        <w:pStyle w:val="Prrafodelista"/>
+        <w:spacing w:after="0" w:line="360" w:lineRule="auto"/>
+        <w:ind w:left="0"/>
+        <w:jc w:val="both"/>
+        <w:rPr>
+          <w:rFonts w:ascii="Dax-Regular" w:hAnsi="Dax-Regular"/>
+          <w:lang w:val="es-419"/>
+        </w:rPr>
+      </w:pPr>
+      <w:r>
+        <w:rPr>
+          <w:rFonts w:ascii="Dax-Regular" w:hAnsi="Dax-Regular"/>
+          <w:lang w:val="es-419"/>
+        </w:rPr>
+        <w:t>-Se crea una lista vacía y se van agregando los datos a esta</w:t>
+      </w:r>
+    </w:p>
+    <w:p>
+      <w:pPr>
+        <w:pStyle w:val="Prrafodelista"/>
         <w:numPr>
           <w:ilvl w:val="0"/>
           <w:numId w:val="1"/>
         </w:numPr>
-        <w:spacing w:after="0"/>
+        <w:spacing w:after="0" w:line="360" w:lineRule="auto"/>
         <w:jc w:val="both"/>
         <w:rPr>
           <w:rFonts w:ascii="Dax-Regular" w:hAnsi="Dax-Regular"/>
@@ -184,7 +299,23 @@
           <w:rFonts w:ascii="Dax-Regular" w:hAnsi="Dax-Regular"/>
           <w:lang w:val="es-419"/>
         </w:rPr>
-        <w:t xml:space="preserve">¿Cuáles son las funciones que comunican el el </w:t>
+        <w:t xml:space="preserve">¿Cuáles son las funciones que comunican el </w:t>
+      </w:r>
+      <w:proofErr w:type="spellStart"/>
+      <w:r>
+        <w:rPr>
+          <w:rFonts w:ascii="Dax-Regular" w:hAnsi="Dax-Regular"/>
+          <w:lang w:val="es-419"/>
+        </w:rPr>
+        <w:t>el</w:t>
+      </w:r>
+      <w:proofErr w:type="spellEnd"/>
+      <w:r>
+        <w:rPr>
+          <w:rFonts w:ascii="Dax-Regular" w:hAnsi="Dax-Regular"/>
+          <w:lang w:val="es-419"/>
+        </w:rPr>
+        <w:t xml:space="preserve"> </w:t>
       </w:r>
       <w:r>
         <w:rPr>
@@ -221,11 +352,111 @@
     </w:p>
     <w:p>
       <w:pPr>
-        <w:pStyle w:val="ListParagraph"/>
+        <w:spacing w:after="0"/>
+        <w:jc w:val="both"/>
+      </w:pPr>
+      <w:r>
+        <w:drawing>
+          <wp:inline distT="0" distB="0" distL="0" distR="0" wp14:anchorId="6AE366DC" wp14:editId="5DA53BB3">
+            <wp:extent cx="4572000" cy="2752725"/>
+            <wp:effectExtent l="0" t="0" r="0" b="0"/>
+            <wp:docPr id="1558734653" name="Imagen 1558734653"/>
+            <wp:cNvGraphicFramePr>
+              <a:graphicFrameLocks xmlns:a="http://schemas.openxmlformats.org/drawingml/2006/main" noChangeAspect="1"/>
+            </wp:cNvGraphicFramePr>
+            <a:graphic xmlns:a="http://schemas.openxmlformats.org/drawingml/2006/main">
+              <a:graphicData uri="http://schemas.openxmlformats.org/drawingml/2006/picture">
+                <pic:pic xmlns:pic="http://schemas.openxmlformats.org/drawingml/2006/picture">
+                  <pic:nvPicPr>
+                    <pic:cNvPr id="0" name=""/>
+                    <pic:cNvPicPr/>
+                  </pic:nvPicPr>
+                  <pic:blipFill>
+                    <a:blip r:embed="rId9">
+                      <a:extLst>
+                        <a:ext uri="{28A0092B-C50C-407E-A947-70E740481C1C}">
+                          <a14:useLocalDpi xmlns:a14="http://schemas.microsoft.com/office/drawing/2010/main" val="0"/>
+                        </a:ext>
+                      </a:extLst>
+                    </a:blip>
+                    <a:stretch>
+                      <a:fillRect/>
+                    </a:stretch>
+                  </pic:blipFill>
+                  <pic:spPr>
+                    <a:xfrm>
+                      <a:off x="0" y="0"/>
+                      <a:ext cx="4572000" cy="2752725"/>
+                    </a:xfrm>
+                    <a:prstGeom prst="rect">
+                      <a:avLst/>
+                    </a:prstGeom>
+                  </pic:spPr>
+                </pic:pic>
+              </a:graphicData>
+            </a:graphic>
+          </wp:inline>
+        </w:drawing>
+      </w:r>
+    </w:p>
+    <w:p>
+      <w:pPr>
+        <w:spacing w:after="0"/>
+        <w:jc w:val="both"/>
+      </w:pPr>
+      <w:r>
+        <w:lastRenderedPageBreak/>
+        <w:drawing>
+          <wp:inline distT="0" distB="0" distL="0" distR="0" wp14:anchorId="7AABB147" wp14:editId="7EC06FE5">
+            <wp:extent cx="5751871" cy="2971800"/>
+            <wp:effectExtent l="0" t="0" r="0" b="0"/>
+            <wp:docPr id="1831621330" name="Imagen 1831621330"/>
+            <wp:cNvGraphicFramePr>
+              <a:graphicFrameLocks xmlns:a="http://schemas.openxmlformats.org/drawingml/2006/main" noChangeAspect="1"/>
+            </wp:cNvGraphicFramePr>
+            <a:graphic xmlns:a="http://schemas.openxmlformats.org/drawingml/2006/main">
+              <a:graphicData uri="http://schemas.openxmlformats.org/drawingml/2006/picture">
+                <pic:pic xmlns:pic="http://schemas.openxmlformats.org/drawingml/2006/picture">
+                  <pic:nvPicPr>
+                    <pic:cNvPr id="0" name=""/>
+                    <pic:cNvPicPr/>
+                  </pic:nvPicPr>
+                  <pic:blipFill>
+                    <a:blip r:embed="rId10">
+                      <a:extLst>
+                        <a:ext uri="{28A0092B-C50C-407E-A947-70E740481C1C}">
+                          <a14:useLocalDpi xmlns:a14="http://schemas.microsoft.com/office/drawing/2010/main" val="0"/>
+                        </a:ext>
+                      </a:extLst>
+                    </a:blip>
+                    <a:stretch>
+                      <a:fillRect/>
+                    </a:stretch>
+                  </pic:blipFill>
+                  <pic:spPr>
+                    <a:xfrm>
+                      <a:off x="0" y="0"/>
+                      <a:ext cx="5751871" cy="2971800"/>
+                    </a:xfrm>
+                    <a:prstGeom prst="rect">
+                      <a:avLst/>
+                    </a:prstGeom>
+                  </pic:spPr>
+                </pic:pic>
+              </a:graphicData>
+            </a:graphic>
+          </wp:inline>
+        </w:drawing>
+      </w:r>
+    </w:p>
+    <w:p>
+      <w:pPr>
+        <w:pStyle w:val="Prrafodelista"/>
         <w:numPr>
           <w:ilvl w:val="0"/>
           <w:numId w:val="1"/>
         </w:numPr>
+        <w:spacing w:after="0" w:line="360" w:lineRule="auto"/>
         <w:jc w:val="both"/>
         <w:rPr>
           <w:rFonts w:ascii="Dax-Regular" w:hAnsi="Dax-Regular"/>
@@ -242,11 +473,267 @@
     </w:p>
     <w:p>
       <w:pPr>
-        <w:pStyle w:val="ListParagraph"/>
+        <w:spacing w:after="0" w:line="360" w:lineRule="auto"/>
+        <w:jc w:val="both"/>
+        <w:rPr>
+          <w:rFonts w:ascii="Dax-Regular" w:hAnsi="Dax-Regular"/>
+          <w:lang w:val="es-419"/>
+        </w:rPr>
+      </w:pPr>
+      <w:r>
+        <w:rPr>
+          <w:rFonts w:ascii="Dax-Regular" w:hAnsi="Dax-Regular"/>
+          <w:lang w:val="es-419"/>
+        </w:rPr>
+        <w:t>-Se puede usar una funcion para generar la lista, en lo</w:t>
+      </w:r>
+      <w:r>
+        <w:rPr>
+          <w:rFonts w:ascii="Dax-Regular" w:hAnsi="Dax-Regular"/>
+          <w:lang w:val="es-419"/>
+        </w:rPr>
+        <w:t>s parametros de esta se agregar, como puede</w:t>
+      </w:r>
+      <w:r>
+        <w:rPr>
+          <w:rFonts w:ascii="Dax-Regular" w:hAnsi="Dax-Regular"/>
+          <w:lang w:val="es-419"/>
+        </w:rPr>
+        <w:t xml:space="preserve"> </w:t>
+      </w:r>
+      <w:r>
+        <w:rPr>
+          <w:rFonts w:ascii="Dax-Regular" w:hAnsi="Dax-Regular"/>
+          <w:lang w:val="es-419"/>
+        </w:rPr>
+        <w:t>ser</w:t>
+      </w:r>
+      <w:r>
+        <w:rPr>
+          <w:rFonts w:ascii="Dax-Regular" w:hAnsi="Dax-Regular"/>
+          <w:lang w:val="es-419"/>
+        </w:rPr>
+        <w:t>:</w:t>
+      </w:r>
+      <w:r>
+        <w:rPr>
+          <w:rFonts w:ascii="Dax-Regular" w:hAnsi="Dax-Regular"/>
+          <w:lang w:val="es-419"/>
+        </w:rPr>
+        <w:t xml:space="preserve"> </w:t>
+      </w:r>
+      <w:r>
+        <w:rPr>
+          <w:rFonts w:ascii="Dax-Regular" w:hAnsi="Dax-Regular"/>
+          <w:lang w:val="es-419"/>
+        </w:rPr>
+        <w:t>t</w:t>
+      </w:r>
+      <w:r>
+        <w:rPr>
+          <w:rFonts w:ascii="Dax-Regular" w:hAnsi="Dax-Regular"/>
+          <w:lang w:val="es-419"/>
+        </w:rPr>
+        <w:t>ipo</w:t>
+      </w:r>
+      <w:r>
+        <w:rPr>
+          <w:rFonts w:ascii="Dax-Regular" w:hAnsi="Dax-Regular"/>
+          <w:lang w:val="es-419"/>
+        </w:rPr>
+        <w:t xml:space="preserve"> </w:t>
+      </w:r>
+      <w:r>
+        <w:rPr>
+          <w:rFonts w:ascii="Dax-Regular" w:hAnsi="Dax-Regular"/>
+          <w:lang w:val="es-419"/>
+        </w:rPr>
+        <w:t>de</w:t>
+      </w:r>
+      <w:r>
+        <w:rPr>
+          <w:rFonts w:ascii="Dax-Regular" w:hAnsi="Dax-Regular"/>
+          <w:lang w:val="es-419"/>
+        </w:rPr>
+        <w:t xml:space="preserve"> </w:t>
+      </w:r>
+      <w:r>
+        <w:rPr>
+          <w:rFonts w:ascii="Dax-Regular" w:hAnsi="Dax-Regular"/>
+          <w:lang w:val="es-419"/>
+        </w:rPr>
+        <w:t>estructura</w:t>
+      </w:r>
+      <w:r>
+        <w:rPr>
+          <w:rFonts w:ascii="Dax-Regular" w:hAnsi="Dax-Regular"/>
+          <w:lang w:val="es-419"/>
+        </w:rPr>
+        <w:t xml:space="preserve"> </w:t>
+      </w:r>
+      <w:r>
+        <w:rPr>
+          <w:rFonts w:ascii="Dax-Regular" w:hAnsi="Dax-Regular"/>
+          <w:lang w:val="es-419"/>
+        </w:rPr>
+        <w:t>de</w:t>
+      </w:r>
+      <w:r>
+        <w:rPr>
+          <w:rFonts w:ascii="Dax-Regular" w:hAnsi="Dax-Regular"/>
+          <w:lang w:val="es-419"/>
+        </w:rPr>
+        <w:t xml:space="preserve"> </w:t>
+      </w:r>
+      <w:r>
+        <w:rPr>
+          <w:rFonts w:ascii="Dax-Regular" w:hAnsi="Dax-Regular"/>
+          <w:lang w:val="es-419"/>
+        </w:rPr>
+        <w:t>datos</w:t>
+      </w:r>
+      <w:r>
+        <w:rPr>
+          <w:rFonts w:ascii="Dax-Regular" w:hAnsi="Dax-Regular"/>
+          <w:lang w:val="es-419"/>
+        </w:rPr>
+        <w:t xml:space="preserve"> </w:t>
+      </w:r>
+      <w:r>
+        <w:rPr>
+          <w:rFonts w:ascii="Dax-Regular" w:hAnsi="Dax-Regular"/>
+          <w:lang w:val="es-419"/>
+        </w:rPr>
+        <w:t xml:space="preserve"> (ARRAY_LIST y SINGLE_LINKED)</w:t>
+      </w:r>
+      <w:r>
+        <w:rPr>
+          <w:rFonts w:ascii="Dax-Regular" w:hAnsi="Dax-Regular"/>
+          <w:lang w:val="es-419"/>
+        </w:rPr>
+        <w:t>,</w:t>
+      </w:r>
+      <w:r>
+        <w:rPr>
+          <w:rFonts w:ascii="Dax-Regular" w:hAnsi="Dax-Regular"/>
+          <w:lang w:val="es-419"/>
+        </w:rPr>
+        <w:t xml:space="preserve"> f</w:t>
+      </w:r>
+      <w:r>
+        <w:rPr>
+          <w:rFonts w:ascii="Dax-Regular" w:hAnsi="Dax-Regular"/>
+          <w:lang w:val="es-419"/>
+        </w:rPr>
+        <w:t>unción de comparación</w:t>
+      </w:r>
+      <w:r>
+        <w:rPr>
+          <w:rFonts w:ascii="Dax-Regular" w:hAnsi="Dax-Regular"/>
+          <w:lang w:val="es-419"/>
+        </w:rPr>
+        <w:t xml:space="preserve">, </w:t>
+      </w:r>
+      <w:r>
+        <w:rPr>
+          <w:rFonts w:ascii="Dax-Regular" w:hAnsi="Dax-Regular"/>
+          <w:lang w:val="es-419"/>
+        </w:rPr>
+        <w:t>i</w:t>
+      </w:r>
+      <w:r>
+        <w:rPr>
+          <w:rFonts w:ascii="Dax-Regular" w:hAnsi="Dax-Regular"/>
+          <w:lang w:val="es-419"/>
+        </w:rPr>
+        <w:t>dentificador</w:t>
+      </w:r>
+      <w:r>
+        <w:rPr>
+          <w:rFonts w:ascii="Dax-Regular" w:hAnsi="Dax-Regular"/>
+          <w:lang w:val="es-419"/>
+        </w:rPr>
+        <w:t xml:space="preserve"> (para comparar los elementos)</w:t>
+      </w:r>
+      <w:r>
+        <w:rPr>
+          <w:rFonts w:ascii="Dax-Regular" w:hAnsi="Dax-Regular"/>
+          <w:lang w:val="es-419"/>
+        </w:rPr>
+        <w:t xml:space="preserve">, </w:t>
+      </w:r>
+      <w:r>
+        <w:rPr>
+          <w:rFonts w:ascii="Dax-Regular" w:hAnsi="Dax-Regular"/>
+          <w:lang w:val="es-419"/>
+        </w:rPr>
+        <w:t>filenam</w:t>
+      </w:r>
+      <w:r>
+        <w:rPr>
+          <w:rFonts w:ascii="Dax-Regular" w:hAnsi="Dax-Regular"/>
+          <w:lang w:val="es-419"/>
+        </w:rPr>
+        <w:t>e (ruta del archivo de donde sacaremos los datos)</w:t>
+      </w:r>
+      <w:r>
+        <w:rPr>
+          <w:rFonts w:ascii="Dax-Regular" w:hAnsi="Dax-Regular"/>
+          <w:lang w:val="es-419"/>
+        </w:rPr>
+        <w:t xml:space="preserve">, </w:t>
+      </w:r>
+      <w:r>
+        <w:rPr>
+          <w:rFonts w:ascii="Dax-Regular" w:hAnsi="Dax-Regular"/>
+          <w:lang w:val="es-419"/>
+        </w:rPr>
+        <w:t>delimiter</w:t>
+      </w:r>
+      <w:r>
+        <w:rPr>
+          <w:rFonts w:ascii="Dax-Regular" w:hAnsi="Dax-Regular"/>
+          <w:lang w:val="es-419"/>
+        </w:rPr>
+        <w:t xml:space="preserve"> (</w:t>
+      </w:r>
+      <w:r>
+        <w:rPr>
+          <w:rFonts w:ascii="Dax-Regular" w:hAnsi="Dax-Regular"/>
+          <w:lang w:val="es-419"/>
+        </w:rPr>
+        <w:t xml:space="preserve">Si se pasa un archivo </w:t>
+      </w:r>
+      <w:r>
+        <w:rPr>
+          <w:rFonts w:ascii="Dax-Regular" w:hAnsi="Dax-Regular"/>
+          <w:lang w:val="es-419"/>
+        </w:rPr>
+        <w:t xml:space="preserve"> se usa </w:t>
+      </w:r>
+      <w:r>
+        <w:rPr>
+          <w:rFonts w:ascii="Dax-Regular" w:hAnsi="Dax-Regular"/>
+          <w:lang w:val="es-419"/>
+        </w:rPr>
+        <w:t>este valor para separar los campos</w:t>
+      </w:r>
+      <w:r>
+        <w:rPr>
+          <w:rFonts w:ascii="Dax-Regular" w:hAnsi="Dax-Regular"/>
+          <w:lang w:val="es-419"/>
+        </w:rPr>
+        <w:t>).</w:t>
+      </w:r>
+    </w:p>
+    <w:p>
+      <w:pPr>
+        <w:pStyle w:val="Prrafodelista"/>
         <w:numPr>
           <w:ilvl w:val="0"/>
           <w:numId w:val="1"/>
         </w:numPr>
+        <w:spacing w:after="0" w:line="360" w:lineRule="auto"/>
         <w:jc w:val="both"/>
         <w:rPr>
           <w:rFonts w:ascii="Dax-Regular" w:hAnsi="Dax-Regular"/>
@@ -260,6 +747,7 @@
         </w:rPr>
         <w:t xml:space="preserve">¿Qué hace el parámetro </w:t>
       </w:r>
+      <w:proofErr w:type="spellStart"/>
       <w:r>
         <w:rPr>
           <w:rFonts w:ascii="Consolas" w:hAnsi="Consolas"/>
@@ -267,7 +755,37 @@
           <w:iCs/>
           <w:lang w:val="es-419"/>
         </w:rPr>
-        <w:t xml:space="preserve">cmpfunction=None </w:t>
+        <w:t>cmpfunction</w:t>
+      </w:r>
+      <w:proofErr w:type="spellEnd"/>
+      <w:r>
+        <w:rPr>
+          <w:rFonts w:ascii="Consolas" w:hAnsi="Consolas"/>
+          <w:b/>
+          <w:iCs/>
+          <w:lang w:val="es-419"/>
+        </w:rPr>
+        <w:t>=</w:t>
+      </w:r>
+      <w:proofErr w:type="spellStart"/>
+      <w:r>
+        <w:rPr>
+          <w:rFonts w:ascii="Consolas" w:hAnsi="Consolas"/>
+          <w:b/>
+          <w:iCs/>
+          <w:lang w:val="es-419"/>
+        </w:rPr>
+        <w:t>None</w:t>
+      </w:r>
+      <w:proofErr w:type="spellEnd"/>
+      <w:r>
+        <w:rPr>
+          <w:rFonts w:ascii="Consolas" w:hAnsi="Consolas"/>
+          <w:b/>
+          <w:iCs/>
+          <w:lang w:val="es-419"/>
+        </w:rPr>
+        <w:t xml:space="preserve"> </w:t>
       </w:r>
       <w:r>
         <w:rPr>
@@ -276,6 +794,8 @@
         </w:rPr>
         <w:t xml:space="preserve">en la función </w:t>
       </w:r>
+      <w:proofErr w:type="spellStart"/>
+      <w:proofErr w:type="gramStart"/>
       <w:r>
         <w:rPr>
           <w:rFonts w:ascii="Consolas" w:hAnsi="Consolas"/>
@@ -283,7 +803,27 @@
           <w:bCs/>
           <w:lang w:val="es-419"/>
         </w:rPr>
-        <w:t>newList()</w:t>
+        <w:t>newList</w:t>
+      </w:r>
+      <w:proofErr w:type="spellEnd"/>
+      <w:r>
+        <w:rPr>
+          <w:rFonts w:ascii="Consolas" w:hAnsi="Consolas"/>
+          <w:b/>
+          <w:bCs/>
+          <w:lang w:val="es-419"/>
+        </w:rPr>
+        <w:t>(</w:t>
+      </w:r>
+      <w:proofErr w:type="gramEnd"/>
+      <w:r>
+        <w:rPr>
+          <w:rFonts w:ascii="Consolas" w:hAnsi="Consolas"/>
+          <w:b/>
+          <w:bCs/>
+          <w:lang w:val="es-419"/>
+        </w:rPr>
+        <w:t>)</w:t>
       </w:r>
       <w:r>
         <w:rPr>
@@ -295,11 +835,29 @@
     </w:p>
     <w:p>
       <w:pPr>
-        <w:pStyle w:val="ListParagraph"/>
+        <w:spacing w:after="0" w:line="360" w:lineRule="auto"/>
+        <w:jc w:val="both"/>
+        <w:rPr>
+          <w:rFonts w:ascii="Dax-Regular" w:hAnsi="Dax-Regular"/>
+          <w:lang w:val="es-419"/>
+        </w:rPr>
+      </w:pPr>
+      <w:r>
+        <w:rPr>
+          <w:rFonts w:ascii="Dax-Regular" w:hAnsi="Dax-Regular"/>
+          <w:lang w:val="es-419"/>
+        </w:rPr>
+        <w:t>-Comparar si dos valores de la lista son iguales o uno es mayor o uno es menor que el otro</w:t>
+      </w:r>
+    </w:p>
+    <w:p>
+      <w:pPr>
+        <w:pStyle w:val="Prrafodelista"/>
         <w:numPr>
           <w:ilvl w:val="0"/>
           <w:numId w:val="1"/>
         </w:numPr>
+        <w:spacing w:after="0" w:line="360" w:lineRule="auto"/>
         <w:jc w:val="both"/>
         <w:rPr>
           <w:rFonts w:ascii="Dax-Regular" w:hAnsi="Dax-Regular"/>
@@ -311,8 +869,31 @@
           <w:rFonts w:ascii="Dax-Regular" w:hAnsi="Dax-Regular"/>
           <w:lang w:val="es-419"/>
         </w:rPr>
-        <w:t xml:space="preserve">¿Qué hace la funció </w:t>
-      </w:r>
+        <w:t xml:space="preserve">¿Qué hace la </w:t>
+      </w:r>
+      <w:r>
+        <w:rPr>
+          <w:rFonts w:ascii="Dax-Regular" w:hAnsi="Dax-Regular"/>
+          <w:lang w:val="es-419"/>
+        </w:rPr>
+        <w:t>funció</w:t>
+      </w:r>
+      <w:r>
+        <w:rPr>
+          <w:rFonts w:ascii="Dax-Regular" w:hAnsi="Dax-Regular"/>
+          <w:lang w:val="es-419"/>
+        </w:rPr>
+        <w:t>n</w:t>
+      </w:r>
+      <w:r>
+        <w:rPr>
+          <w:rFonts w:ascii="Dax-Regular" w:hAnsi="Dax-Regular"/>
+          <w:lang w:val="es-419"/>
+        </w:rPr>
+        <w:t xml:space="preserve"> </w:t>
+      </w:r>
+      <w:proofErr w:type="spellStart"/>
+      <w:proofErr w:type="gramStart"/>
       <w:r>
         <w:rPr>
           <w:rFonts w:ascii="Consolas" w:hAnsi="Consolas"/>
@@ -320,7 +901,27 @@
           <w:iCs/>
           <w:lang w:val="es-419"/>
         </w:rPr>
-        <w:t>addLast()</w:t>
+        <w:t>addLast</w:t>
+      </w:r>
+      <w:proofErr w:type="spellEnd"/>
+      <w:r>
+        <w:rPr>
+          <w:rFonts w:ascii="Consolas" w:hAnsi="Consolas"/>
+          <w:b/>
+          <w:iCs/>
+          <w:lang w:val="es-419"/>
+        </w:rPr>
+        <w:t>(</w:t>
+      </w:r>
+      <w:proofErr w:type="gramEnd"/>
+      <w:r>
+        <w:rPr>
+          <w:rFonts w:ascii="Consolas" w:hAnsi="Consolas"/>
+          <w:b/>
+          <w:iCs/>
+          <w:lang w:val="es-419"/>
+        </w:rPr>
+        <w:t>)</w:t>
       </w:r>
       <w:r>
         <w:rPr>
@@ -332,11 +933,36 @@
     </w:p>
     <w:p>
       <w:pPr>
-        <w:pStyle w:val="ListParagraph"/>
+        <w:spacing w:after="0" w:line="360" w:lineRule="auto"/>
+        <w:jc w:val="both"/>
+        <w:rPr>
+          <w:rFonts w:ascii="Dax-Regular" w:hAnsi="Dax-Regular"/>
+          <w:lang w:val="es-419"/>
+        </w:rPr>
+      </w:pPr>
+      <w:r>
+        <w:rPr>
+          <w:rFonts w:ascii="Dax-Regular" w:hAnsi="Dax-Regular"/>
+          <w:lang w:val="es-419"/>
+        </w:rPr>
+        <w:t>-Agrega un nuevo elemento al final de la lista</w:t>
+      </w:r>
+      <w:r>
+        <w:rPr>
+          <w:rFonts w:ascii="Dax-Regular" w:hAnsi="Dax-Regular"/>
+          <w:lang w:val="es-419"/>
+        </w:rPr>
+        <w:t>.</w:t>
+      </w:r>
+    </w:p>
+    <w:p>
+      <w:pPr>
+        <w:pStyle w:val="Prrafodelista"/>
         <w:numPr>
           <w:ilvl w:val="0"/>
           <w:numId w:val="1"/>
         </w:numPr>
+        <w:spacing w:after="0" w:line="360" w:lineRule="auto"/>
         <w:jc w:val="both"/>
         <w:rPr>
           <w:rFonts w:ascii="Dax-Regular" w:hAnsi="Dax-Regular"/>
@@ -350,6 +976,8 @@
         </w:rPr>
         <w:t xml:space="preserve">¿Qué hace la función </w:t>
       </w:r>
+      <w:proofErr w:type="spellStart"/>
+      <w:proofErr w:type="gramStart"/>
       <w:r>
         <w:rPr>
           <w:rFonts w:ascii="Consolas" w:hAnsi="Consolas"/>
@@ -357,7 +985,27 @@
           <w:iCs/>
           <w:lang w:val="es-419"/>
         </w:rPr>
-        <w:t>getElement()</w:t>
+        <w:t>getElement</w:t>
+      </w:r>
+      <w:proofErr w:type="spellEnd"/>
+      <w:r>
+        <w:rPr>
+          <w:rFonts w:ascii="Consolas" w:hAnsi="Consolas"/>
+          <w:b/>
+          <w:iCs/>
+          <w:lang w:val="es-419"/>
+        </w:rPr>
+        <w:t>(</w:t>
+      </w:r>
+      <w:proofErr w:type="gramEnd"/>
+      <w:r>
+        <w:rPr>
+          <w:rFonts w:ascii="Consolas" w:hAnsi="Consolas"/>
+          <w:b/>
+          <w:iCs/>
+          <w:lang w:val="es-419"/>
+        </w:rPr>
+        <w:t>)</w:t>
       </w:r>
       <w:r>
         <w:rPr>
@@ -369,11 +1017,36 @@
     </w:p>
     <w:p>
       <w:pPr>
-        <w:pStyle w:val="ListParagraph"/>
+        <w:spacing w:after="0" w:line="360" w:lineRule="auto"/>
+        <w:jc w:val="both"/>
+        <w:rPr>
+          <w:rFonts w:ascii="Dax-Regular" w:hAnsi="Dax-Regular"/>
+          <w:lang w:val="es-419"/>
+        </w:rPr>
+      </w:pPr>
+      <w:r>
+        <w:rPr>
+          <w:rFonts w:ascii="Dax-Regular" w:hAnsi="Dax-Regular"/>
+          <w:lang w:val="es-419"/>
+        </w:rPr>
+        <w:t>-Según una posicion dada esta se busca en la lista y retorna el elemento en dicho valor</w:t>
+      </w:r>
+      <w:r>
+        <w:rPr>
+          <w:rFonts w:ascii="Dax-Regular" w:hAnsi="Dax-Regular"/>
+          <w:lang w:val="es-419"/>
+        </w:rPr>
+        <w:t>.</w:t>
+      </w:r>
+    </w:p>
+    <w:p>
+      <w:pPr>
+        <w:pStyle w:val="Prrafodelista"/>
         <w:numPr>
           <w:ilvl w:val="0"/>
           <w:numId w:val="1"/>
         </w:numPr>
+        <w:spacing w:after="0" w:line="360" w:lineRule="auto"/>
         <w:jc w:val="both"/>
         <w:rPr>
           <w:rFonts w:ascii="Dax-Regular" w:hAnsi="Dax-Regular"/>
@@ -387,6 +1060,8 @@
         </w:rPr>
         <w:t xml:space="preserve">¿Qué hace la función </w:t>
       </w:r>
+      <w:proofErr w:type="spellStart"/>
+      <w:proofErr w:type="gramStart"/>
       <w:r>
         <w:rPr>
           <w:rFonts w:ascii="Consolas" w:hAnsi="Consolas"/>
@@ -394,7 +1069,27 @@
           <w:iCs/>
           <w:lang w:val="es-419"/>
         </w:rPr>
-        <w:t>subList()</w:t>
+        <w:t>subList</w:t>
+      </w:r>
+      <w:proofErr w:type="spellEnd"/>
+      <w:r>
+        <w:rPr>
+          <w:rFonts w:ascii="Consolas" w:hAnsi="Consolas"/>
+          <w:b/>
+          <w:iCs/>
+          <w:lang w:val="es-419"/>
+        </w:rPr>
+        <w:t>(</w:t>
+      </w:r>
+      <w:proofErr w:type="gramEnd"/>
+      <w:r>
+        <w:rPr>
+          <w:rFonts w:ascii="Consolas" w:hAnsi="Consolas"/>
+          <w:b/>
+          <w:iCs/>
+          <w:lang w:val="es-419"/>
+        </w:rPr>
+        <w:t>)</w:t>
       </w:r>
       <w:r>
         <w:rPr>
@@ -406,11 +1101,43 @@
     </w:p>
     <w:p>
       <w:pPr>
-        <w:pStyle w:val="ListParagraph"/>
+        <w:spacing w:after="0" w:line="360" w:lineRule="auto"/>
+        <w:jc w:val="both"/>
+        <w:rPr>
+          <w:rFonts w:ascii="Dax-Regular" w:hAnsi="Dax-Regular"/>
+          <w:lang w:val="es-419"/>
+        </w:rPr>
+      </w:pPr>
+      <w:r>
+        <w:rPr>
+          <w:rFonts w:ascii="Dax-Regular" w:hAnsi="Dax-Regular"/>
+          <w:lang w:val="es-419"/>
+        </w:rPr>
+        <w:t>-A partir de una posicion dada y una lista, se genera una nueva lista con los elementos que van del elemento solicita</w:t>
+      </w:r>
+      <w:r>
+        <w:rPr>
+          <w:rFonts w:ascii="Dax-Regular" w:hAnsi="Dax-Regular"/>
+          <w:lang w:val="es-419"/>
+        </w:rPr>
+        <w:t>do hasta el final</w:t>
+      </w:r>
+      <w:r>
+        <w:rPr>
+          <w:rFonts w:ascii="Dax-Regular" w:hAnsi="Dax-Regular"/>
+          <w:lang w:val="es-419"/>
+        </w:rPr>
+        <w:t>.</w:t>
+      </w:r>
+    </w:p>
+    <w:p>
+      <w:pPr>
+        <w:pStyle w:val="Prrafodelista"/>
         <w:numPr>
           <w:ilvl w:val="0"/>
           <w:numId w:val="1"/>
         </w:numPr>
+        <w:spacing w:after="0" w:line="360" w:lineRule="auto"/>
         <w:jc w:val="both"/>
         <w:rPr>
           <w:rFonts w:ascii="Dax-Regular" w:hAnsi="Dax-Regular"/>
@@ -447,7 +1174,27 @@
           <w:bCs/>
           <w:lang w:val="es-419"/>
         </w:rPr>
-        <w:t>“SINGLE_LINKED”</w:t>
+        <w:t>“</w:t>
+      </w:r>
+      <w:proofErr w:type="gramStart"/>
+      <w:r>
+        <w:rPr>
+          <w:rFonts w:ascii="Consolas" w:hAnsi="Consolas"/>
+          <w:b/>
+          <w:bCs/>
+          <w:lang w:val="es-419"/>
+        </w:rPr>
+        <w:t>SINGLE</w:t>
+      </w:r>
+      <w:proofErr w:type="gramEnd"/>
+      <w:r>
+        <w:rPr>
+          <w:rFonts w:ascii="Consolas" w:hAnsi="Consolas"/>
+          <w:b/>
+          <w:bCs/>
+          <w:lang w:val="es-419"/>
+        </w:rPr>
+        <w:t>_LINKED”</w:t>
       </w:r>
       <w:r>
         <w:rPr>
@@ -456,6 +1203,55 @@
         </w:rPr>
         <w:t>?</w:t>
       </w:r>
+    </w:p>
+    <w:p>
+      <w:pPr>
+        <w:spacing w:after="0" w:line="360" w:lineRule="auto"/>
+        <w:jc w:val="both"/>
+        <w:rPr>
+          <w:rFonts w:ascii="Dax-Regular" w:hAnsi="Dax-Regular"/>
+          <w:lang w:val="es-419"/>
+        </w:rPr>
+      </w:pPr>
+      <w:r>
+        <w:rPr>
+          <w:rFonts w:ascii="Dax-Regular" w:hAnsi="Dax-Regular"/>
+          <w:lang w:val="es-419"/>
+        </w:rPr>
+        <w:t>-No realmente, en cuanto a tiempo de procesamien</w:t>
+      </w:r>
+      <w:r>
+        <w:rPr>
+          <w:rFonts w:ascii="Dax-Regular" w:hAnsi="Dax-Regular"/>
+          <w:lang w:val="es-419"/>
+        </w:rPr>
+        <w:t>to creo que se demoró lo mismo y las busquedas dieron los miemos resultados</w:t>
+      </w:r>
+      <w:r>
+        <w:rPr>
+          <w:rFonts w:ascii="Dax-Regular" w:hAnsi="Dax-Regular"/>
+          <w:lang w:val="es-419"/>
+        </w:rPr>
+        <w:t>.</w:t>
+      </w:r>
+    </w:p>
+    <w:p>
+      <w:pPr>
+        <w:jc w:val="both"/>
+        <w:rPr>
+          <w:rFonts w:ascii="Dax-Regular" w:hAnsi="Dax-Regular"/>
+          <w:lang w:val="es-419"/>
+        </w:rPr>
+      </w:pPr>
+    </w:p>
+    <w:p>
+      <w:pPr>
+        <w:jc w:val="both"/>
+        <w:rPr>
+          <w:rFonts w:ascii="Dax-Regular" w:hAnsi="Dax-Regular"/>
+          <w:lang w:val="es-419"/>
+        </w:rPr>
+      </w:pPr>
     </w:p>
     <w:p>
       <w:pPr>
@@ -475,7 +1271,7 @@
 </file>
 
 <file path=word/numbering.xml><?xml version="1.0" encoding="utf-8"?>
-<w:numbering xmlns:wpc="http://schemas.microsoft.com/office/word/2010/wordprocessingCanvas" xmlns:cx="http://schemas.microsoft.com/office/drawing/2014/chartex" xmlns:cx1="http://schemas.microsoft.com/office/drawing/2015/9/8/chartex" xmlns:cx2="http://schemas.microsoft.com/office/drawing/2015/10/21/chartex" xmlns:cx3="http://schemas.microsoft.com/office/drawing/2016/5/9/chartex" xmlns:cx4="http://schemas.microsoft.com/office/drawing/2016/5/10/chartex" xmlns:cx5="http://schemas.microsoft.com/office/drawing/2016/5/11/chartex" xmlns:cx6="http://schemas.microsoft.com/office/drawing/2016/5/12/chartex" xmlns:cx7="http://schemas.microsoft.com/office/drawing/2016/5/13/chartex" xmlns:cx8="http://schemas.microsoft.com/office/drawing/2016/5/14/chartex" xmlns:mc="http://schemas.openxmlformats.org/markup-compatibility/2006" xmlns:aink="http://schemas.microsoft.com/office/drawing/2016/ink" xmlns:am3d="http://schemas.microsoft.com/office/drawing/2017/model3d" xmlns:o="urn:schemas-microsoft-com:office:office" xmlns:r="http://schemas.openxmlformats.org/officeDocument/2006/relationships" xmlns:m="http://schemas.openxmlformats.org/officeDocument/2006/math" xmlns:v="urn:schemas-microsoft-com:vml" xmlns:wp14="http://schemas.microsoft.com/office/word/2010/wordprocessingDrawing" xmlns:wp="http://schemas.openxmlformats.org/drawingml/2006/wordprocessingDrawing" xmlns:w10="urn:schemas-microsoft-com:office:word" xmlns:w="http://schemas.openxmlformats.org/wordprocessingml/2006/main" xmlns:w14="http://schemas.microsoft.com/office/word/2010/wordml" xmlns:w15="http://schemas.microsoft.com/office/word/2012/wordml" xmlns:w16cex="http://schemas.microsoft.com/office/word/2018/wordml/cex" xmlns:w16cid="http://schemas.microsoft.com/office/word/2016/wordml/cid" xmlns:w16="http://schemas.microsoft.com/office/word/2018/wordml" xmlns:w16se="http://schemas.microsoft.com/office/word/2015/wordml/symex" xmlns:wpg="http://schemas.microsoft.com/office/word/2010/wordprocessingGroup" xmlns:wpi="http://schemas.microsoft.com/office/word/2010/wordprocessingInk" xmlns:wne="http://schemas.microsoft.com/office/word/2006/wordml" xmlns:wps="http://schemas.microsoft.com/office/word/2010/wordprocessingShape" mc:Ignorable="w14 w15 w16se w16cid w16 w16cex wp14">
+<w:numbering xmlns:wpc="http://schemas.microsoft.com/office/word/2010/wordprocessingCanvas" xmlns:cx="http://schemas.microsoft.com/office/drawing/2014/chartex" xmlns:cx1="http://schemas.microsoft.com/office/drawing/2015/9/8/chartex" xmlns:cx2="http://schemas.microsoft.com/office/drawing/2015/10/21/chartex" xmlns:cx3="http://schemas.microsoft.com/office/drawing/2016/5/9/chartex" xmlns:cx4="http://schemas.microsoft.com/office/drawing/2016/5/10/chartex" xmlns:cx5="http://schemas.microsoft.com/office/drawing/2016/5/11/chartex" xmlns:cx6="http://schemas.microsoft.com/office/drawing/2016/5/12/chartex" xmlns:cx7="http://schemas.microsoft.com/office/drawing/2016/5/13/chartex" xmlns:cx8="http://schemas.microsoft.com/office/drawing/2016/5/14/chartex" xmlns:mc="http://schemas.openxmlformats.org/markup-compatibility/2006" xmlns:aink="http://schemas.microsoft.com/office/drawing/2016/ink" xmlns:am3d="http://schemas.microsoft.com/office/drawing/2017/model3d" xmlns:o="urn:schemas-microsoft-com:office:office" xmlns:r="http://schemas.openxmlformats.org/officeDocument/2006/relationships" xmlns:m="http://schemas.openxmlformats.org/officeDocument/2006/math" xmlns:v="urn:schemas-microsoft-com:vml" xmlns:wp14="http://schemas.microsoft.com/office/word/2010/wordprocessingDrawing" xmlns:wp="http://schemas.openxmlformats.org/drawingml/2006/wordprocessingDrawing" xmlns:w10="urn:schemas-microsoft-com:office:word" xmlns:w="http://schemas.openxmlformats.org/wordprocessingml/2006/main" xmlns:w14="http://schemas.microsoft.com/office/word/2010/wordml" xmlns:w15="http://schemas.microsoft.com/office/word/2012/wordml" xmlns:w16cex="http://schemas.microsoft.com/office/word/2018/wordml/cex" xmlns:w16cid="http://schemas.microsoft.com/office/word/2016/wordml/cid" xmlns:w16="http://schemas.microsoft.com/office/word/2018/wordml" xmlns:w16sdtdh="http://schemas.microsoft.com/office/word/2020/wordml/sdtdatahash" xmlns:w16se="http://schemas.microsoft.com/office/word/2015/wordml/symex" xmlns:wpg="http://schemas.microsoft.com/office/word/2010/wordprocessingGroup" xmlns:wpi="http://schemas.microsoft.com/office/word/2010/wordprocessingInk" xmlns:wne="http://schemas.microsoft.com/office/word/2006/wordml" xmlns:wps="http://schemas.microsoft.com/office/word/2010/wordprocessingShape" mc:Ignorable="w14 w15 w16se w16cid w16 w16cex w16sdtdh wp14">
   <w:abstractNum w:abstractNumId="0" w15:restartNumberingAfterBreak="0">
     <w:nsid w:val="446D4DDB"/>
     <w:multiLevelType w:val="multilevel"/>
@@ -596,7 +1392,7 @@
 </file>
 
 <file path=word/styles.xml><?xml version="1.0" encoding="utf-8"?>
-<w:styles xmlns:mc="http://schemas.openxmlformats.org/markup-compatibility/2006" xmlns:r="http://schemas.openxmlformats.org/officeDocument/2006/relationships" xmlns:w="http://schemas.openxmlformats.org/wordprocessingml/2006/main" xmlns:w14="http://schemas.microsoft.com/office/word/2010/wordml" xmlns:w15="http://schemas.microsoft.com/office/word/2012/wordml" xmlns:w16cex="http://schemas.microsoft.com/office/word/2018/wordml/cex" xmlns:w16cid="http://schemas.microsoft.com/office/word/2016/wordml/cid" xmlns:w16="http://schemas.microsoft.com/office/word/2018/wordml" xmlns:w16se="http://schemas.microsoft.com/office/word/2015/wordml/symex" mc:Ignorable="w14 w15 w16se w16cid w16 w16cex">
+<w:styles xmlns:mc="http://schemas.openxmlformats.org/markup-compatibility/2006" xmlns:r="http://schemas.openxmlformats.org/officeDocument/2006/relationships" xmlns:w="http://schemas.openxmlformats.org/wordprocessingml/2006/main" xmlns:w14="http://schemas.microsoft.com/office/word/2010/wordml" xmlns:w15="http://schemas.microsoft.com/office/word/2012/wordml" xmlns:w16cex="http://schemas.microsoft.com/office/word/2018/wordml/cex" xmlns:w16cid="http://schemas.microsoft.com/office/word/2016/wordml/cid" xmlns:w16="http://schemas.microsoft.com/office/word/2018/wordml" xmlns:w16sdtdh="http://schemas.microsoft.com/office/word/2020/wordml/sdtdatahash" xmlns:w16se="http://schemas.microsoft.com/office/word/2015/wordml/symex" mc:Ignorable="w14 w15 w16se w16cid w16 w16cex w16sdtdh">
   <w:docDefaults>
     <w:rPrDefault>
       <w:rPr>
@@ -997,13 +1793,13 @@
       <w:noProof/>
     </w:rPr>
   </w:style>
-  <w:style w:type="character" w:default="1" w:styleId="DefaultParagraphFont">
+  <w:style w:type="character" w:default="1" w:styleId="Fuentedeprrafopredeter">
     <w:name w:val="Default Paragraph Font"/>
     <w:uiPriority w:val="1"/>
     <w:semiHidden/>
     <w:unhideWhenUsed/>
   </w:style>
-  <w:style w:type="table" w:default="1" w:styleId="TableNormal">
+  <w:style w:type="table" w:default="1" w:styleId="Tablanormal">
     <w:name w:val="Normal Table"/>
     <w:uiPriority w:val="99"/>
     <w:semiHidden/>
@@ -1018,17 +1814,17 @@
       </w:tblCellMar>
     </w:tblPr>
   </w:style>
-  <w:style w:type="numbering" w:default="1" w:styleId="NoList">
+  <w:style w:type="numbering" w:default="1" w:styleId="Sinlista">
     <w:name w:val="No List"/>
     <w:uiPriority w:val="99"/>
     <w:semiHidden/>
     <w:unhideWhenUsed/>
   </w:style>
-  <w:style w:type="paragraph" w:styleId="Title">
+  <w:style w:type="paragraph" w:styleId="Ttulo">
     <w:name w:val="Title"/>
     <w:basedOn w:val="Normal"/>
     <w:next w:val="Normal"/>
-    <w:link w:val="TitleChar"/>
+    <w:link w:val="TtuloCar"/>
     <w:uiPriority w:val="10"/>
     <w:qFormat/>
     <w:rsid w:val="00BA3B38"/>
@@ -1044,10 +1840,10 @@
       <w:szCs w:val="56"/>
     </w:rPr>
   </w:style>
-  <w:style w:type="character" w:customStyle="1" w:styleId="TitleChar">
-    <w:name w:val="Title Char"/>
-    <w:basedOn w:val="DefaultParagraphFont"/>
-    <w:link w:val="Title"/>
+  <w:style w:type="character" w:customStyle="1" w:styleId="TtuloCar">
+    <w:name w:val="Título Car"/>
+    <w:basedOn w:val="Fuentedeprrafopredeter"/>
+    <w:link w:val="Ttulo"/>
     <w:uiPriority w:val="10"/>
     <w:rsid w:val="00BA3B38"/>
     <w:rPr>
@@ -1059,7 +1855,7 @@
       <w:szCs w:val="56"/>
     </w:rPr>
   </w:style>
-  <w:style w:type="paragraph" w:styleId="ListParagraph">
+  <w:style w:type="paragraph" w:styleId="Prrafodelista">
     <w:name w:val="List Paragraph"/>
     <w:basedOn w:val="Normal"/>
     <w:uiPriority w:val="34"/>
@@ -1369,4 +2165,248 @@
     </a:ext>
   </a:extLst>
 </a:theme>
+</file>
+
+<file path=customXml/item1.xml><?xml version="1.0" encoding="utf-8"?>
+<ct:contentTypeSchema xmlns:ct="http://schemas.microsoft.com/office/2006/metadata/contentType" xmlns:ma="http://schemas.microsoft.com/office/2006/metadata/properties/metaAttributes" ct:_="" ma:_="" ma:contentTypeName="Documento" ma:contentTypeID="0x010100A4A5B7710D88564381CAF8FDE2546793" ma:contentTypeVersion="7" ma:contentTypeDescription="Crear nuevo documento." ma:contentTypeScope="" ma:versionID="ceb3b0017832a502df1afea368750fd9">
+  <xsd:schema xmlns:xsd="http://www.w3.org/2001/XMLSchema" xmlns:xs="http://www.w3.org/2001/XMLSchema" xmlns:p="http://schemas.microsoft.com/office/2006/metadata/properties" xmlns:ns3="051d421e-6010-4f1d-a4a3-a6b0dbb13b86" xmlns:ns4="f975cb80-56a2-48b8-851b-648dcbc11ce1" targetNamespace="http://schemas.microsoft.com/office/2006/metadata/properties" ma:root="true" ma:fieldsID="01b6de92e250f10f8324934b694de9a3" ns3:_="" ns4:_="">
+    <xsd:import namespace="051d421e-6010-4f1d-a4a3-a6b0dbb13b86"/>
+    <xsd:import namespace="f975cb80-56a2-48b8-851b-648dcbc11ce1"/>
+    <xsd:element name="properties">
+      <xsd:complexType>
+        <xsd:sequence>
+          <xsd:element name="documentManagement">
+            <xsd:complexType>
+              <xsd:all>
+                <xsd:element ref="ns3:MediaServiceMetadata" minOccurs="0"/>
+                <xsd:element ref="ns3:MediaServiceFastMetadata" minOccurs="0"/>
+                <xsd:element ref="ns3:MediaServiceAutoKeyPoints" minOccurs="0"/>
+                <xsd:element ref="ns3:MediaServiceKeyPoints" minOccurs="0"/>
+                <xsd:element ref="ns4:SharedWithUsers" minOccurs="0"/>
+                <xsd:element ref="ns4:SharedWithDetails" minOccurs="0"/>
+                <xsd:element ref="ns4:SharingHintHash" minOccurs="0"/>
+              </xsd:all>
+            </xsd:complexType>
+          </xsd:element>
+        </xsd:sequence>
+      </xsd:complexType>
+    </xsd:element>
+  </xsd:schema>
+  <xsd:schema xmlns:xsd="http://www.w3.org/2001/XMLSchema" xmlns:xs="http://www.w3.org/2001/XMLSchema" xmlns:dms="http://schemas.microsoft.com/office/2006/documentManagement/types" xmlns:pc="http://schemas.microsoft.com/office/infopath/2007/PartnerControls" targetNamespace="051d421e-6010-4f1d-a4a3-a6b0dbb13b86" elementFormDefault="qualified">
+    <xsd:import namespace="http://schemas.microsoft.com/office/2006/documentManagement/types"/>
+    <xsd:import namespace="http://schemas.microsoft.com/office/infopath/2007/PartnerControls"/>
+    <xsd:element name="MediaServiceMetadata" ma:index="8" nillable="true" ma:displayName="MediaServiceMetadata" ma:hidden="true" ma:internalName="MediaServiceMetadata" ma:readOnly="true">
+      <xsd:simpleType>
+        <xsd:restriction base="dms:Note"/>
+      </xsd:simpleType>
+    </xsd:element>
+    <xsd:element name="MediaServiceFastMetadata" ma:index="9" nillable="true" ma:displayName="MediaServiceFastMetadata" ma:hidden="true" ma:internalName="MediaServiceFastMetadata" ma:readOnly="true">
+      <xsd:simpleType>
+        <xsd:restriction base="dms:Note"/>
+      </xsd:simpleType>
+    </xsd:element>
+    <xsd:element name="MediaServiceAutoKeyPoints" ma:index="10" nillable="true" ma:displayName="MediaServiceAutoKeyPoints" ma:hidden="true" ma:internalName="MediaServiceAutoKeyPoints" ma:readOnly="true">
+      <xsd:simpleType>
+        <xsd:restriction base="dms:Note"/>
+      </xsd:simpleType>
+    </xsd:element>
+    <xsd:element name="MediaServiceKeyPoints" ma:index="11" nillable="true" ma:displayName="KeyPoints" ma:internalName="MediaServiceKeyPoints" ma:readOnly="true">
+      <xsd:simpleType>
+        <xsd:restriction base="dms:Note">
+          <xsd:maxLength value="255"/>
+        </xsd:restriction>
+      </xsd:simpleType>
+    </xsd:element>
+  </xsd:schema>
+  <xsd:schema xmlns:xsd="http://www.w3.org/2001/XMLSchema" xmlns:xs="http://www.w3.org/2001/XMLSchema" xmlns:dms="http://schemas.microsoft.com/office/2006/documentManagement/types" xmlns:pc="http://schemas.microsoft.com/office/infopath/2007/PartnerControls" targetNamespace="f975cb80-56a2-48b8-851b-648dcbc11ce1" elementFormDefault="qualified">
+    <xsd:import namespace="http://schemas.microsoft.com/office/2006/documentManagement/types"/>
+    <xsd:import namespace="http://schemas.microsoft.com/office/infopath/2007/PartnerControls"/>
+    <xsd:element name="SharedWithUsers" ma:index="12" nillable="true" ma:displayName="Compartido con" ma:internalName="SharedWithUsers" ma:readOnly="true">
+      <xsd:complexType>
+        <xsd:complexContent>
+          <xsd:extension base="dms:UserMulti">
+            <xsd:sequence>
+              <xsd:element name="UserInfo" minOccurs="0" maxOccurs="unbounded">
+                <xsd:complexType>
+                  <xsd:sequence>
+                    <xsd:element name="DisplayName" type="xsd:string" minOccurs="0"/>
+                    <xsd:element name="AccountId" type="dms:UserId" minOccurs="0" nillable="true"/>
+                    <xsd:element name="AccountType" type="xsd:string" minOccurs="0"/>
+                  </xsd:sequence>
+                </xsd:complexType>
+              </xsd:element>
+            </xsd:sequence>
+          </xsd:extension>
+        </xsd:complexContent>
+      </xsd:complexType>
+    </xsd:element>
+    <xsd:element name="SharedWithDetails" ma:index="13" nillable="true" ma:displayName="Detalles de uso compartido" ma:internalName="SharedWithDetails" ma:readOnly="true">
+      <xsd:simpleType>
+        <xsd:restriction base="dms:Note">
+          <xsd:maxLength value="255"/>
+        </xsd:restriction>
+      </xsd:simpleType>
+    </xsd:element>
+    <xsd:element name="SharingHintHash" ma:index="14" nillable="true" ma:displayName="Hash de la sugerencia para compartir" ma:hidden="true" ma:internalName="SharingHintHash" ma:readOnly="true">
+      <xsd:simpleType>
+        <xsd:restriction base="dms:Text"/>
+      </xsd:simpleType>
+    </xsd:element>
+  </xsd:schema>
+  <xsd:schema xmlns="http://schemas.openxmlformats.org/package/2006/metadata/core-properties" xmlns:xsd="http://www.w3.org/2001/XMLSchema" xmlns:xsi="http://www.w3.org/2001/XMLSchema-instance" xmlns:dc="http://purl.org/dc/elements/1.1/" xmlns:dcterms="http://purl.org/dc/terms/" xmlns:odoc="http://schemas.microsoft.com/internal/obd" targetNamespace="http://schemas.openxmlformats.org/package/2006/metadata/core-properties" elementFormDefault="qualified" attributeFormDefault="unqualified" blockDefault="#all">
+    <xsd:import namespace="http://purl.org/dc/elements/1.1/" schemaLocation="http://dublincore.org/schemas/xmls/qdc/2003/04/02/dc.xsd"/>
+    <xsd:import namespace="http://purl.org/dc/terms/" schemaLocation="http://dublincore.org/schemas/xmls/qdc/2003/04/02/dcterms.xsd"/>
+    <xsd:element name="coreProperties" type="CT_coreProperties"/>
+    <xsd:complexType name="CT_coreProperties">
+      <xsd:all>
+        <xsd:element ref="dc:creator" minOccurs="0" maxOccurs="1"/>
+        <xsd:element ref="dcterms:created" minOccurs="0" maxOccurs="1"/>
+        <xsd:element ref="dc:identifier" minOccurs="0" maxOccurs="1"/>
+        <xsd:element name="contentType" minOccurs="0" maxOccurs="1" type="xsd:string" ma:index="0" ma:displayName="Tipo de contenido"/>
+        <xsd:element ref="dc:title" minOccurs="0" maxOccurs="1" ma:index="4" ma:displayName="Título"/>
+        <xsd:element ref="dc:subject" minOccurs="0" maxOccurs="1"/>
+        <xsd:element ref="dc:description" minOccurs="0" maxOccurs="1"/>
+        <xsd:element name="keywords" minOccurs="0" maxOccurs="1" type="xsd:string"/>
+        <xsd:element ref="dc:language" minOccurs="0" maxOccurs="1"/>
+        <xsd:element name="category" minOccurs="0" maxOccurs="1" type="xsd:string"/>
+        <xsd:element name="version" minOccurs="0" maxOccurs="1" type="xsd:string"/>
+        <xsd:element name="revision" minOccurs="0" maxOccurs="1" type="xsd:string">
+          <xsd:annotation>
+            <xsd:documentation>
+                        This value indicates the number of saves or revisions. The application is responsible for updating this value after each revision.
+                    </xsd:documentation>
+          </xsd:annotation>
+        </xsd:element>
+        <xsd:element name="lastModifiedBy" minOccurs="0" maxOccurs="1" type="xsd:string"/>
+        <xsd:element ref="dcterms:modified" minOccurs="0" maxOccurs="1"/>
+        <xsd:element name="contentStatus" minOccurs="0" maxOccurs="1" type="xsd:string"/>
+      </xsd:all>
+    </xsd:complexType>
+  </xsd:schema>
+  <xs:schema xmlns:pc="http://schemas.microsoft.com/office/infopath/2007/PartnerControls" xmlns:xs="http://www.w3.org/2001/XMLSchema" targetNamespace="http://schemas.microsoft.com/office/infopath/2007/PartnerControls" elementFormDefault="qualified" attributeFormDefault="unqualified">
+    <xs:element name="Person">
+      <xs:complexType>
+        <xs:sequence>
+          <xs:element ref="pc:DisplayName" minOccurs="0"/>
+          <xs:element ref="pc:AccountId" minOccurs="0"/>
+          <xs:element ref="pc:AccountType" minOccurs="0"/>
+        </xs:sequence>
+      </xs:complexType>
+    </xs:element>
+    <xs:element name="DisplayName" type="xs:string"/>
+    <xs:element name="AccountId" type="xs:string"/>
+    <xs:element name="AccountType" type="xs:string"/>
+    <xs:element name="BDCAssociatedEntity">
+      <xs:complexType>
+        <xs:sequence>
+          <xs:element ref="pc:BDCEntity" minOccurs="0" maxOccurs="unbounded"/>
+        </xs:sequence>
+        <xs:attribute ref="pc:EntityNamespace"/>
+        <xs:attribute ref="pc:EntityName"/>
+        <xs:attribute ref="pc:SystemInstanceName"/>
+        <xs:attribute ref="pc:AssociationName"/>
+      </xs:complexType>
+    </xs:element>
+    <xs:attribute name="EntityNamespace" type="xs:string"/>
+    <xs:attribute name="EntityName" type="xs:string"/>
+    <xs:attribute name="SystemInstanceName" type="xs:string"/>
+    <xs:attribute name="AssociationName" type="xs:string"/>
+    <xs:element name="BDCEntity">
+      <xs:complexType>
+        <xs:sequence>
+          <xs:element ref="pc:EntityDisplayName" minOccurs="0"/>
+          <xs:element ref="pc:EntityInstanceReference" minOccurs="0"/>
+          <xs:element ref="pc:EntityId1" minOccurs="0"/>
+          <xs:element ref="pc:EntityId2" minOccurs="0"/>
+          <xs:element ref="pc:EntityId3" minOccurs="0"/>
+          <xs:element ref="pc:EntityId4" minOccurs="0"/>
+          <xs:element ref="pc:EntityId5" minOccurs="0"/>
+        </xs:sequence>
+      </xs:complexType>
+    </xs:element>
+    <xs:element name="EntityDisplayName" type="xs:string"/>
+    <xs:element name="EntityInstanceReference" type="xs:string"/>
+    <xs:element name="EntityId1" type="xs:string"/>
+    <xs:element name="EntityId2" type="xs:string"/>
+    <xs:element name="EntityId3" type="xs:string"/>
+    <xs:element name="EntityId4" type="xs:string"/>
+    <xs:element name="EntityId5" type="xs:string"/>
+    <xs:element name="Terms">
+      <xs:complexType>
+        <xs:sequence>
+          <xs:element ref="pc:TermInfo" minOccurs="0" maxOccurs="unbounded"/>
+        </xs:sequence>
+      </xs:complexType>
+    </xs:element>
+    <xs:element name="TermInfo">
+      <xs:complexType>
+        <xs:sequence>
+          <xs:element ref="pc:TermName" minOccurs="0"/>
+          <xs:element ref="pc:TermId" minOccurs="0"/>
+        </xs:sequence>
+      </xs:complexType>
+    </xs:element>
+    <xs:element name="TermName" type="xs:string"/>
+    <xs:element name="TermId" type="xs:string"/>
+  </xs:schema>
+</ct:contentTypeSchema>
+</file>
+
+<file path=customXml/item2.xml><?xml version="1.0" encoding="utf-8"?>
+<p:properties xmlns:p="http://schemas.microsoft.com/office/2006/metadata/properties" xmlns:xsi="http://www.w3.org/2001/XMLSchema-instance" xmlns:pc="http://schemas.microsoft.com/office/infopath/2007/PartnerControls">
+  <documentManagement/>
+</p:properties>
+</file>
+
+<file path=customXml/item3.xml><?xml version="1.0" encoding="utf-8"?>
+<?mso-contentType ?>
+<FormTemplates xmlns="http://schemas.microsoft.com/sharepoint/v3/contenttype/forms">
+  <Display>DocumentLibraryForm</Display>
+  <Edit>DocumentLibraryForm</Edit>
+  <New>DocumentLibraryForm</New>
+</FormTemplates>
+</file>
+
+<file path=customXml/itemProps1.xml><?xml version="1.0" encoding="utf-8"?>
+<ds:datastoreItem xmlns:ds="http://schemas.openxmlformats.org/officeDocument/2006/customXml" ds:itemID="{1A4938FF-656B-4B8B-9E74-C7CB59F60F76}">
+  <ds:schemaRefs>
+    <ds:schemaRef ds:uri="http://schemas.microsoft.com/office/2006/metadata/contentType"/>
+    <ds:schemaRef ds:uri="http://schemas.microsoft.com/office/2006/metadata/properties/metaAttributes"/>
+    <ds:schemaRef ds:uri="http://www.w3.org/2001/XMLSchema"/>
+    <ds:schemaRef ds:uri="http://schemas.microsoft.com/office/2006/metadata/properties"/>
+    <ds:schemaRef ds:uri="051d421e-6010-4f1d-a4a3-a6b0dbb13b86"/>
+    <ds:schemaRef ds:uri="f975cb80-56a2-48b8-851b-648dcbc11ce1"/>
+    <ds:schemaRef ds:uri="http://schemas.microsoft.com/office/2006/documentManagement/types"/>
+    <ds:schemaRef ds:uri="http://schemas.microsoft.com/office/infopath/2007/PartnerControls"/>
+    <ds:schemaRef ds:uri="http://schemas.openxmlformats.org/package/2006/metadata/core-properties"/>
+    <ds:schemaRef ds:uri="http://purl.org/dc/elements/1.1/"/>
+    <ds:schemaRef ds:uri="http://purl.org/dc/terms/"/>
+    <ds:schemaRef ds:uri="http://schemas.microsoft.com/internal/obd"/>
+  </ds:schemaRefs>
+</ds:datastoreItem>
+</file>
+
+<file path=customXml/itemProps2.xml><?xml version="1.0" encoding="utf-8"?>
+<ds:datastoreItem xmlns:ds="http://schemas.openxmlformats.org/officeDocument/2006/customXml" ds:itemID="{6FF23B4F-AAE2-4C6F-A822-79FB3E881D57}">
+  <ds:schemaRefs>
+    <ds:schemaRef ds:uri="http://schemas.microsoft.com/office/2006/documentManagement/types"/>
+    <ds:schemaRef ds:uri="http://www.w3.org/XML/1998/namespace"/>
+    <ds:schemaRef ds:uri="http://purl.org/dc/terms/"/>
+    <ds:schemaRef ds:uri="http://purl.org/dc/dcmitype/"/>
+    <ds:schemaRef ds:uri="http://schemas.openxmlformats.org/package/2006/metadata/core-properties"/>
+    <ds:schemaRef ds:uri="http://schemas.microsoft.com/office/infopath/2007/PartnerControls"/>
+    <ds:schemaRef ds:uri="f975cb80-56a2-48b8-851b-648dcbc11ce1"/>
+    <ds:schemaRef ds:uri="051d421e-6010-4f1d-a4a3-a6b0dbb13b86"/>
+    <ds:schemaRef ds:uri="http://schemas.microsoft.com/office/2006/metadata/properties"/>
+    <ds:schemaRef ds:uri="http://purl.org/dc/elements/1.1/"/>
+  </ds:schemaRefs>
+</ds:datastoreItem>
+</file>
+
+<file path=customXml/itemProps3.xml><?xml version="1.0" encoding="utf-8"?>
+<ds:datastoreItem xmlns:ds="http://schemas.openxmlformats.org/officeDocument/2006/customXml" ds:itemID="{4407DDBD-EAE8-4C68-93D4-210C308F6599}">
+  <ds:schemaRefs>
+    <ds:schemaRef ds:uri="http://schemas.microsoft.com/sharepoint/v3/contenttype/forms"/>
+  </ds:schemaRefs>
+</ds:datastoreItem>
 </file>